--- a/TP2 Data source.docx
+++ b/TP2 Data source.docx
@@ -3,23 +3,56 @@
 <w:document xmlns:wpc="http://schemas.microsoft.com/office/word/2010/wordprocessingCanvas" xmlns:cx="http://schemas.microsoft.com/office/drawing/2014/chartex" xmlns:cx1="http://schemas.microsoft.com/office/drawing/2015/9/8/chartex" xmlns:cx2="http://schemas.microsoft.com/office/drawing/2015/10/21/chartex" xmlns:cx3="http://schemas.microsoft.com/office/drawing/2016/5/9/chartex" xmlns:cx4="http://schemas.microsoft.com/office/drawing/2016/5/10/chartex" xmlns:cx5="http://schemas.microsoft.com/office/drawing/2016/5/11/chartex" xmlns:cx6="http://schemas.microsoft.com/office/drawing/2016/5/12/chartex" xmlns:cx7="http://schemas.microsoft.com/office/drawing/2016/5/13/chartex" xmlns:cx8="http://schemas.microsoft.com/office/drawing/2016/5/14/chartex" xmlns:mc="http://schemas.openxmlformats.org/markup-compatibility/2006" xmlns:aink="http://schemas.microsoft.com/office/drawing/2016/ink" xmlns:am3d="http://schemas.microsoft.com/office/drawing/2017/model3d" xmlns:o="urn:schemas-microsoft-com:office:office" xmlns:oel="http://schemas.microsoft.com/office/2019/extlst" xmlns:r="http://schemas.openxmlformats.org/officeDocument/2006/relationships" xmlns:m="http://schemas.openxmlformats.org/officeDocument/2006/math" xmlns:v="urn:schemas-microsoft-com:vml" xmlns:wp14="http://schemas.microsoft.com/office/word/2010/wordprocessingDrawing" xmlns:wp="http://schemas.openxmlformats.org/drawingml/2006/wordprocessingDrawing" xmlns:w10="urn:schemas-microsoft-com:office:word" xmlns:w="http://schemas.openxmlformats.org/wordprocessingml/2006/main" xmlns:w14="http://schemas.microsoft.com/office/word/2010/wordml" xmlns:w15="http://schemas.microsoft.com/office/word/2012/wordml" xmlns:w16cex="http://schemas.microsoft.com/office/word/2018/wordml/cex" xmlns:w16cid="http://schemas.microsoft.com/office/word/2016/wordml/cid" xmlns:w16="http://schemas.microsoft.com/office/word/2018/wordml" xmlns:w16sdtdh="http://schemas.microsoft.com/office/word/2020/wordml/sdtdatahash" xmlns:w16se="http://schemas.microsoft.com/office/word/2015/wordml/symex" xmlns:wpg="http://schemas.microsoft.com/office/word/2010/wordprocessingGroup" xmlns:wpi="http://schemas.microsoft.com/office/word/2010/wordprocessingInk" xmlns:wne="http://schemas.microsoft.com/office/word/2006/wordml" xmlns:wps="http://schemas.microsoft.com/office/word/2010/wordprocessingShape" mc:Ignorable="w14 w15 w16se w16cid w16 w16cex w16sdtdh wp14">
   <w:body>
     <w:p>
+      <w:pPr>
+        <w:rPr>
+          <w:lang w:val="fr-FR"/>
+        </w:rPr>
+      </w:pPr>
       <w:r>
+        <w:rPr>
+          <w:lang w:val="fr-FR"/>
+        </w:rPr>
         <w:t>TP2 Data source</w:t>
       </w:r>
     </w:p>
-    <w:p/>
     <w:p>
+      <w:pPr>
+        <w:rPr>
+          <w:lang w:val="fr-FR"/>
+        </w:rPr>
+      </w:pPr>
+    </w:p>
+    <w:p>
+      <w:pPr>
+        <w:rPr>
+          <w:lang w:val="fr-FR"/>
+        </w:rPr>
+      </w:pPr>
       <w:r>
+        <w:rPr>
+          <w:lang w:val="fr-FR"/>
+        </w:rPr>
         <w:t xml:space="preserve">Marek Boudeville </w:t>
       </w:r>
     </w:p>
     <w:p>
+      <w:pPr>
+        <w:rPr>
+          <w:lang w:val="fr-FR"/>
+        </w:rPr>
+      </w:pPr>
       <w:r>
+        <w:rPr>
+          <w:lang w:val="fr-FR"/>
+        </w:rPr>
         <w:t>1)</w:t>
       </w:r>
     </w:p>
     <w:p>
       <w:r>
+        <w:rPr>
+          <w:noProof/>
+        </w:rPr>
         <w:drawing>
           <wp:anchor distT="0" distB="0" distL="114300" distR="114300" simplePos="0" relativeHeight="251659264" behindDoc="0" locked="0" layoutInCell="1" allowOverlap="1" wp14:anchorId="41AD6A3E" wp14:editId="0C965745">
             <wp:simplePos x="0" y="0"/>
@@ -76,6 +109,9 @@
     </w:p>
     <w:p>
       <w:r>
+        <w:rPr>
+          <w:noProof/>
+        </w:rPr>
         <w:drawing>
           <wp:anchor distT="0" distB="0" distL="114300" distR="114300" simplePos="0" relativeHeight="251658240" behindDoc="0" locked="0" layoutInCell="1" allowOverlap="1" wp14:anchorId="104EEA6D" wp14:editId="6B1B88E4">
             <wp:simplePos x="0" y="0"/>
@@ -130,6 +166,9 @@
     <w:p/>
     <w:p>
       <w:r>
+        <w:rPr>
+          <w:noProof/>
+        </w:rPr>
         <w:drawing>
           <wp:anchor distT="0" distB="0" distL="114300" distR="114300" simplePos="0" relativeHeight="251660288" behindDoc="0" locked="0" layoutInCell="1" allowOverlap="1" wp14:anchorId="4388653C" wp14:editId="67C460B5">
             <wp:simplePos x="0" y="0"/>
@@ -184,12 +223,121 @@
     <w:p/>
     <w:p/>
     <w:p/>
+    <w:p>
+      <w:r>
+        <w:lastRenderedPageBreak/>
+        <w:drawing>
+          <wp:anchor distT="0" distB="0" distL="114300" distR="114300" simplePos="0" relativeHeight="251661312" behindDoc="0" locked="0" layoutInCell="1" allowOverlap="1" wp14:anchorId="096416C5" wp14:editId="54430422">
+            <wp:simplePos x="0" y="0"/>
+            <wp:positionH relativeFrom="column">
+              <wp:posOffset>-243205</wp:posOffset>
+            </wp:positionH>
+            <wp:positionV relativeFrom="paragraph">
+              <wp:posOffset>261620</wp:posOffset>
+            </wp:positionV>
+            <wp:extent cx="5760720" cy="2498090"/>
+            <wp:effectExtent l="0" t="0" r="0" b="0"/>
+            <wp:wrapTopAndBottom/>
+            <wp:docPr id="926182224" name="Image 1" descr="Une image contenant capture d’écran, texte, logiciel, Logiciel multimédia&#10;&#10;Description générée automatiquement"/>
+            <wp:cNvGraphicFramePr>
+              <a:graphicFrameLocks xmlns:a="http://schemas.openxmlformats.org/drawingml/2006/main" noChangeAspect="1"/>
+            </wp:cNvGraphicFramePr>
+            <a:graphic xmlns:a="http://schemas.openxmlformats.org/drawingml/2006/main">
+              <a:graphicData uri="http://schemas.openxmlformats.org/drawingml/2006/picture">
+                <pic:pic xmlns:pic="http://schemas.openxmlformats.org/drawingml/2006/picture">
+                  <pic:nvPicPr>
+                    <pic:cNvPr id="926182224" name="Image 1" descr="Une image contenant capture d’écran, texte, logiciel, Logiciel multimédia&#10;&#10;Description générée automatiquement"/>
+                    <pic:cNvPicPr/>
+                  </pic:nvPicPr>
+                  <pic:blipFill>
+                    <a:blip r:embed="rId8" cstate="print">
+                      <a:extLst>
+                        <a:ext uri="{28A0092B-C50C-407E-A947-70E740481C1C}">
+                          <a14:useLocalDpi xmlns:a14="http://schemas.microsoft.com/office/drawing/2010/main" val="0"/>
+                        </a:ext>
+                      </a:extLst>
+                    </a:blip>
+                    <a:stretch>
+                      <a:fillRect/>
+                    </a:stretch>
+                  </pic:blipFill>
+                  <pic:spPr>
+                    <a:xfrm>
+                      <a:off x="0" y="0"/>
+                      <a:ext cx="5760720" cy="2498090"/>
+                    </a:xfrm>
+                    <a:prstGeom prst="rect">
+                      <a:avLst/>
+                    </a:prstGeom>
+                  </pic:spPr>
+                </pic:pic>
+              </a:graphicData>
+            </a:graphic>
+          </wp:anchor>
+        </w:drawing>
+      </w:r>
+    </w:p>
+    <w:p>
+      <w:r>
+        <w:drawing>
+          <wp:anchor distT="0" distB="0" distL="114300" distR="114300" simplePos="0" relativeHeight="251662336" behindDoc="0" locked="0" layoutInCell="1" allowOverlap="1" wp14:anchorId="7A860B64" wp14:editId="1286B10D">
+            <wp:simplePos x="0" y="0"/>
+            <wp:positionH relativeFrom="column">
+              <wp:posOffset>-190500</wp:posOffset>
+            </wp:positionH>
+            <wp:positionV relativeFrom="paragraph">
+              <wp:posOffset>2748280</wp:posOffset>
+            </wp:positionV>
+            <wp:extent cx="5760720" cy="2063115"/>
+            <wp:effectExtent l="0" t="0" r="0" b="0"/>
+            <wp:wrapTopAndBottom/>
+            <wp:docPr id="1533836668" name="Image 1" descr="Une image contenant texte, logiciel, Police, capture d’écran&#10;&#10;Description générée automatiquement"/>
+            <wp:cNvGraphicFramePr>
+              <a:graphicFrameLocks xmlns:a="http://schemas.openxmlformats.org/drawingml/2006/main" noChangeAspect="1"/>
+            </wp:cNvGraphicFramePr>
+            <a:graphic xmlns:a="http://schemas.openxmlformats.org/drawingml/2006/main">
+              <a:graphicData uri="http://schemas.openxmlformats.org/drawingml/2006/picture">
+                <pic:pic xmlns:pic="http://schemas.openxmlformats.org/drawingml/2006/picture">
+                  <pic:nvPicPr>
+                    <pic:cNvPr id="1533836668" name="Image 1" descr="Une image contenant texte, logiciel, Police, capture d’écran&#10;&#10;Description générée automatiquement"/>
+                    <pic:cNvPicPr/>
+                  </pic:nvPicPr>
+                  <pic:blipFill>
+                    <a:blip r:embed="rId9" cstate="print">
+                      <a:extLst>
+                        <a:ext uri="{28A0092B-C50C-407E-A947-70E740481C1C}">
+                          <a14:useLocalDpi xmlns:a14="http://schemas.microsoft.com/office/drawing/2010/main" val="0"/>
+                        </a:ext>
+                      </a:extLst>
+                    </a:blip>
+                    <a:stretch>
+                      <a:fillRect/>
+                    </a:stretch>
+                  </pic:blipFill>
+                  <pic:spPr>
+                    <a:xfrm>
+                      <a:off x="0" y="0"/>
+                      <a:ext cx="5760720" cy="2063115"/>
+                    </a:xfrm>
+                    <a:prstGeom prst="rect">
+                      <a:avLst/>
+                    </a:prstGeom>
+                  </pic:spPr>
+                </pic:pic>
+              </a:graphicData>
+            </a:graphic>
+          </wp:anchor>
+        </w:drawing>
+      </w:r>
+    </w:p>
+    <w:p/>
     <w:p/>
     <w:p>
       <w:r>
         <w:t>2)</w:t>
       </w:r>
     </w:p>
+    <w:p/>
     <w:sectPr>
       <w:pgSz w:w="11906" w:h="16838"/>
       <w:pgMar w:top="1417" w:right="1417" w:bottom="1417" w:left="1417" w:header="708" w:footer="708" w:gutter="0"/>

--- a/TP2 Data source.docx
+++ b/TP2 Data source.docx
@@ -41,6 +41,214 @@
           <w:lang w:val="fr-FR"/>
         </w:rPr>
       </w:pPr>
+    </w:p>
+    <w:p>
+      <w:proofErr w:type="spellStart"/>
+      <w:r>
+        <w:t>Github</w:t>
+      </w:r>
+      <w:proofErr w:type="spellEnd"/>
+      <w:r>
+        <w:t xml:space="preserve"> : </w:t>
+      </w:r>
+      <w:hyperlink r:id="rId5" w:history="1">
+        <w:r>
+          <w:rPr>
+            <w:rStyle w:val="Lienhypertexte"/>
+          </w:rPr>
+          <w:t>https://github.com/Marekepf/TP2</w:t>
+        </w:r>
+      </w:hyperlink>
+    </w:p>
+    <w:p/>
+    <w:p>
+      <w:pPr>
+        <w:rPr>
+          <w:lang w:val="fr-FR"/>
+        </w:rPr>
+      </w:pPr>
+      <w:r>
+        <w:rPr>
+          <w:lang w:val="fr-FR"/>
+        </w:rPr>
+        <w:t xml:space="preserve">Lien vers l’app : </w:t>
+      </w:r>
+      <w:hyperlink r:id="rId6" w:history="1">
+        <w:r>
+          <w:rPr>
+            <w:rStyle w:val="Lienhypertexte"/>
+            <w:lang w:val="fr-FR"/>
+          </w:rPr>
+          <w:t>https://tp1vrai-1-w7964114.deta.app</w:t>
+        </w:r>
+      </w:hyperlink>
+      <w:r>
+        <w:rPr>
+          <w:lang w:val="fr-FR"/>
+        </w:rPr>
+        <w:t xml:space="preserve"> </w:t>
+      </w:r>
+    </w:p>
+    <w:p>
+      <w:pPr>
+        <w:rPr>
+          <w:lang w:val="fr-FR"/>
+        </w:rPr>
+      </w:pPr>
+    </w:p>
+    <w:p>
+      <w:pPr>
+        <w:rPr>
+          <w:lang w:val="fr-FR"/>
+        </w:rPr>
+      </w:pPr>
+    </w:p>
+    <w:p>
+      <w:pPr>
+        <w:rPr>
+          <w:lang w:val="fr-FR"/>
+        </w:rPr>
+      </w:pPr>
+    </w:p>
+    <w:p>
+      <w:pPr>
+        <w:rPr>
+          <w:lang w:val="fr-FR"/>
+        </w:rPr>
+      </w:pPr>
+    </w:p>
+    <w:p>
+      <w:pPr>
+        <w:rPr>
+          <w:lang w:val="fr-FR"/>
+        </w:rPr>
+      </w:pPr>
+    </w:p>
+    <w:p>
+      <w:pPr>
+        <w:rPr>
+          <w:lang w:val="fr-FR"/>
+        </w:rPr>
+      </w:pPr>
+    </w:p>
+    <w:p>
+      <w:pPr>
+        <w:rPr>
+          <w:lang w:val="fr-FR"/>
+        </w:rPr>
+      </w:pPr>
+    </w:p>
+    <w:p>
+      <w:pPr>
+        <w:rPr>
+          <w:lang w:val="fr-FR"/>
+        </w:rPr>
+      </w:pPr>
+    </w:p>
+    <w:p>
+      <w:pPr>
+        <w:rPr>
+          <w:lang w:val="fr-FR"/>
+        </w:rPr>
+      </w:pPr>
+    </w:p>
+    <w:p>
+      <w:pPr>
+        <w:rPr>
+          <w:lang w:val="fr-FR"/>
+        </w:rPr>
+      </w:pPr>
+    </w:p>
+    <w:p>
+      <w:pPr>
+        <w:rPr>
+          <w:lang w:val="fr-FR"/>
+        </w:rPr>
+      </w:pPr>
+    </w:p>
+    <w:p>
+      <w:pPr>
+        <w:rPr>
+          <w:lang w:val="fr-FR"/>
+        </w:rPr>
+      </w:pPr>
+    </w:p>
+    <w:p>
+      <w:pPr>
+        <w:rPr>
+          <w:lang w:val="fr-FR"/>
+        </w:rPr>
+      </w:pPr>
+    </w:p>
+    <w:p>
+      <w:pPr>
+        <w:rPr>
+          <w:lang w:val="fr-FR"/>
+        </w:rPr>
+      </w:pPr>
+    </w:p>
+    <w:p>
+      <w:pPr>
+        <w:rPr>
+          <w:lang w:val="fr-FR"/>
+        </w:rPr>
+      </w:pPr>
+    </w:p>
+    <w:p>
+      <w:pPr>
+        <w:rPr>
+          <w:lang w:val="fr-FR"/>
+        </w:rPr>
+      </w:pPr>
+    </w:p>
+    <w:p>
+      <w:pPr>
+        <w:rPr>
+          <w:lang w:val="fr-FR"/>
+        </w:rPr>
+      </w:pPr>
+    </w:p>
+    <w:p>
+      <w:pPr>
+        <w:rPr>
+          <w:lang w:val="fr-FR"/>
+        </w:rPr>
+      </w:pPr>
+    </w:p>
+    <w:p>
+      <w:pPr>
+        <w:rPr>
+          <w:lang w:val="fr-FR"/>
+        </w:rPr>
+      </w:pPr>
+    </w:p>
+    <w:p>
+      <w:pPr>
+        <w:rPr>
+          <w:lang w:val="fr-FR"/>
+        </w:rPr>
+      </w:pPr>
+    </w:p>
+    <w:p>
+      <w:pPr>
+        <w:rPr>
+          <w:lang w:val="fr-FR"/>
+        </w:rPr>
+      </w:pPr>
+    </w:p>
+    <w:p>
+      <w:pPr>
+        <w:rPr>
+          <w:lang w:val="fr-FR"/>
+        </w:rPr>
+      </w:pPr>
+    </w:p>
+    <w:p>
+      <w:pPr>
+        <w:rPr>
+          <w:lang w:val="fr-FR"/>
+        </w:rPr>
+      </w:pPr>
       <w:r>
         <w:rPr>
           <w:lang w:val="fr-FR"/>
@@ -53,6 +261,7 @@
         <w:rPr>
           <w:noProof/>
         </w:rPr>
+        <w:lastRenderedPageBreak/>
         <w:drawing>
           <wp:anchor distT="0" distB="0" distL="114300" distR="114300" simplePos="0" relativeHeight="251659264" behindDoc="0" locked="0" layoutInCell="1" allowOverlap="1" wp14:anchorId="41AD6A3E" wp14:editId="0C965745">
             <wp:simplePos x="0" y="0"/>
@@ -77,7 +286,7 @@
                     <pic:cNvPicPr/>
                   </pic:nvPicPr>
                   <pic:blipFill>
-                    <a:blip r:embed="rId5" cstate="print">
+                    <a:blip r:embed="rId7" cstate="print">
                       <a:extLst>
                         <a:ext uri="{28A0092B-C50C-407E-A947-70E740481C1C}">
                           <a14:useLocalDpi xmlns:a14="http://schemas.microsoft.com/office/drawing/2010/main" val="0"/>
@@ -136,7 +345,7 @@
                     <pic:cNvPicPr/>
                   </pic:nvPicPr>
                   <pic:blipFill>
-                    <a:blip r:embed="rId6" cstate="print">
+                    <a:blip r:embed="rId8" cstate="print">
                       <a:extLst>
                         <a:ext uri="{28A0092B-C50C-407E-A947-70E740481C1C}">
                           <a14:useLocalDpi xmlns:a14="http://schemas.microsoft.com/office/drawing/2010/main" val="0"/>
@@ -193,7 +402,7 @@
                     <pic:cNvPicPr/>
                   </pic:nvPicPr>
                   <pic:blipFill>
-                    <a:blip r:embed="rId7" cstate="print">
+                    <a:blip r:embed="rId9" cstate="print">
                       <a:extLst>
                         <a:ext uri="{28A0092B-C50C-407E-A947-70E740481C1C}">
                           <a14:useLocalDpi xmlns:a14="http://schemas.microsoft.com/office/drawing/2010/main" val="0"/>
@@ -220,14 +429,23 @@
         </w:drawing>
       </w:r>
     </w:p>
-    <w:p/>
+    <w:p>
+      <w:pPr>
+        <w:rPr>
+          <w:lang w:val="fr-FR"/>
+        </w:rPr>
+      </w:pPr>
+    </w:p>
     <w:p/>
     <w:p/>
     <w:p>
       <w:r>
+        <w:rPr>
+          <w:noProof/>
+        </w:rPr>
         <w:lastRenderedPageBreak/>
         <w:drawing>
-          <wp:anchor distT="0" distB="0" distL="114300" distR="114300" simplePos="0" relativeHeight="251661312" behindDoc="0" locked="0" layoutInCell="1" allowOverlap="1" wp14:anchorId="096416C5" wp14:editId="54430422">
+          <wp:anchor distT="0" distB="0" distL="114300" distR="114300" simplePos="0" relativeHeight="251661312" behindDoc="0" locked="0" layoutInCell="1" allowOverlap="1" wp14:anchorId="096416C5" wp14:editId="4210007A">
             <wp:simplePos x="0" y="0"/>
             <wp:positionH relativeFrom="column">
               <wp:posOffset>-243205</wp:posOffset>
@@ -250,7 +468,7 @@
                     <pic:cNvPicPr/>
                   </pic:nvPicPr>
                   <pic:blipFill>
-                    <a:blip r:embed="rId8" cstate="print">
+                    <a:blip r:embed="rId10" cstate="print">
                       <a:extLst>
                         <a:ext uri="{28A0092B-C50C-407E-A947-70E740481C1C}">
                           <a14:useLocalDpi xmlns:a14="http://schemas.microsoft.com/office/drawing/2010/main" val="0"/>
@@ -279,8 +497,11 @@
     </w:p>
     <w:p>
       <w:r>
+        <w:rPr>
+          <w:noProof/>
+        </w:rPr>
         <w:drawing>
-          <wp:anchor distT="0" distB="0" distL="114300" distR="114300" simplePos="0" relativeHeight="251662336" behindDoc="0" locked="0" layoutInCell="1" allowOverlap="1" wp14:anchorId="7A860B64" wp14:editId="1286B10D">
+          <wp:anchor distT="0" distB="0" distL="114300" distR="114300" simplePos="0" relativeHeight="251662336" behindDoc="0" locked="0" layoutInCell="1" allowOverlap="1" wp14:anchorId="7A860B64" wp14:editId="59BCFBAD">
             <wp:simplePos x="0" y="0"/>
             <wp:positionH relativeFrom="column">
               <wp:posOffset>-190500</wp:posOffset>
@@ -303,7 +524,7 @@
                     <pic:cNvPicPr/>
                   </pic:nvPicPr>
                   <pic:blipFill>
-                    <a:blip r:embed="rId9" cstate="print">
+                    <a:blip r:embed="rId11" cstate="print">
                       <a:extLst>
                         <a:ext uri="{28A0092B-C50C-407E-A947-70E740481C1C}">
                           <a14:useLocalDpi xmlns:a14="http://schemas.microsoft.com/office/drawing/2010/main" val="0"/>
@@ -332,12 +553,147 @@
     </w:p>
     <w:p/>
     <w:p/>
+    <w:p/>
+    <w:p/>
+    <w:p/>
+    <w:p/>
+    <w:p/>
+    <w:p/>
+    <w:p/>
+    <w:p/>
+    <w:p/>
+    <w:p/>
+    <w:p/>
     <w:p>
       <w:r>
+        <w:lastRenderedPageBreak/>
         <w:t>2)</w:t>
       </w:r>
     </w:p>
-    <w:p/>
+    <w:p>
+      <w:r>
+        <w:rPr>
+          <w:noProof/>
+        </w:rPr>
+        <w:drawing>
+          <wp:anchor distT="0" distB="0" distL="114300" distR="114300" simplePos="0" relativeHeight="251666432" behindDoc="0" locked="0" layoutInCell="1" allowOverlap="1" wp14:anchorId="2EEA26DE" wp14:editId="17DE16DA">
+            <wp:simplePos x="0" y="0"/>
+            <wp:positionH relativeFrom="margin">
+              <wp:align>right</wp:align>
+            </wp:positionH>
+            <wp:positionV relativeFrom="paragraph">
+              <wp:posOffset>228600</wp:posOffset>
+            </wp:positionV>
+            <wp:extent cx="5760720" cy="874395"/>
+            <wp:effectExtent l="0" t="0" r="0" b="1905"/>
+            <wp:wrapTopAndBottom/>
+            <wp:docPr id="140161297" name="Image 1" descr="Une image contenant texte, Police, capture d’écran&#10;&#10;Description générée automatiquement"/>
+            <wp:cNvGraphicFramePr>
+              <a:graphicFrameLocks xmlns:a="http://schemas.openxmlformats.org/drawingml/2006/main" noChangeAspect="1"/>
+            </wp:cNvGraphicFramePr>
+            <a:graphic xmlns:a="http://schemas.openxmlformats.org/drawingml/2006/main">
+              <a:graphicData uri="http://schemas.openxmlformats.org/drawingml/2006/picture">
+                <pic:pic xmlns:pic="http://schemas.openxmlformats.org/drawingml/2006/picture">
+                  <pic:nvPicPr>
+                    <pic:cNvPr id="140161297" name="Image 1" descr="Une image contenant texte, Police, capture d’écran&#10;&#10;Description générée automatiquement"/>
+                    <pic:cNvPicPr/>
+                  </pic:nvPicPr>
+                  <pic:blipFill>
+                    <a:blip r:embed="rId12" cstate="print">
+                      <a:extLst>
+                        <a:ext uri="{28A0092B-C50C-407E-A947-70E740481C1C}">
+                          <a14:useLocalDpi xmlns:a14="http://schemas.microsoft.com/office/drawing/2010/main" val="0"/>
+                        </a:ext>
+                      </a:extLst>
+                    </a:blip>
+                    <a:stretch>
+                      <a:fillRect/>
+                    </a:stretch>
+                  </pic:blipFill>
+                  <pic:spPr>
+                    <a:xfrm>
+                      <a:off x="0" y="0"/>
+                      <a:ext cx="5760720" cy="874395"/>
+                    </a:xfrm>
+                    <a:prstGeom prst="rect">
+                      <a:avLst/>
+                    </a:prstGeom>
+                  </pic:spPr>
+                </pic:pic>
+              </a:graphicData>
+            </a:graphic>
+          </wp:anchor>
+        </w:drawing>
+      </w:r>
+    </w:p>
+    <w:p>
+      <w:pPr>
+        <w:rPr>
+          <w:lang w:val="fr-FR"/>
+        </w:rPr>
+      </w:pPr>
+    </w:p>
+    <w:p>
+      <w:pPr>
+        <w:rPr>
+          <w:lang w:val="fr-FR"/>
+        </w:rPr>
+      </w:pPr>
+      <w:r>
+        <w:rPr>
+          <w:noProof/>
+        </w:rPr>
+        <w:drawing>
+          <wp:anchor distT="0" distB="0" distL="114300" distR="114300" simplePos="0" relativeHeight="251667456" behindDoc="0" locked="0" layoutInCell="1" allowOverlap="1" wp14:anchorId="67AA8953" wp14:editId="508448E3">
+            <wp:simplePos x="0" y="0"/>
+            <wp:positionH relativeFrom="column">
+              <wp:posOffset>-19050</wp:posOffset>
+            </wp:positionH>
+            <wp:positionV relativeFrom="paragraph">
+              <wp:posOffset>328612</wp:posOffset>
+            </wp:positionV>
+            <wp:extent cx="5760720" cy="2468880"/>
+            <wp:effectExtent l="0" t="0" r="0" b="7620"/>
+            <wp:wrapTopAndBottom/>
+            <wp:docPr id="1682774628" name="Image 1" descr="Une image contenant texte, capture d’écran, logiciel, Logiciel multimédia&#10;&#10;Description générée automatiquement"/>
+            <wp:cNvGraphicFramePr>
+              <a:graphicFrameLocks xmlns:a="http://schemas.openxmlformats.org/drawingml/2006/main" noChangeAspect="1"/>
+            </wp:cNvGraphicFramePr>
+            <a:graphic xmlns:a="http://schemas.openxmlformats.org/drawingml/2006/main">
+              <a:graphicData uri="http://schemas.openxmlformats.org/drawingml/2006/picture">
+                <pic:pic xmlns:pic="http://schemas.openxmlformats.org/drawingml/2006/picture">
+                  <pic:nvPicPr>
+                    <pic:cNvPr id="1682774628" name="Image 1" descr="Une image contenant texte, capture d’écran, logiciel, Logiciel multimédia&#10;&#10;Description générée automatiquement"/>
+                    <pic:cNvPicPr/>
+                  </pic:nvPicPr>
+                  <pic:blipFill>
+                    <a:blip r:embed="rId13" cstate="print">
+                      <a:extLst>
+                        <a:ext uri="{28A0092B-C50C-407E-A947-70E740481C1C}">
+                          <a14:useLocalDpi xmlns:a14="http://schemas.microsoft.com/office/drawing/2010/main" val="0"/>
+                        </a:ext>
+                      </a:extLst>
+                    </a:blip>
+                    <a:stretch>
+                      <a:fillRect/>
+                    </a:stretch>
+                  </pic:blipFill>
+                  <pic:spPr>
+                    <a:xfrm>
+                      <a:off x="0" y="0"/>
+                      <a:ext cx="5760720" cy="2468880"/>
+                    </a:xfrm>
+                    <a:prstGeom prst="rect">
+                      <a:avLst/>
+                    </a:prstGeom>
+                  </pic:spPr>
+                </pic:pic>
+              </a:graphicData>
+            </a:graphic>
+          </wp:anchor>
+        </w:drawing>
+      </w:r>
+    </w:p>
     <w:sectPr>
       <w:pgSz w:w="11906" w:h="16838"/>
       <w:pgMar w:top="1417" w:right="1417" w:bottom="1417" w:left="1417" w:header="708" w:footer="708" w:gutter="0"/>
@@ -885,6 +1241,29 @@
       <w:contextualSpacing/>
     </w:pPr>
   </w:style>
+  <w:style w:type="character" w:styleId="Lienhypertexte">
+    <w:name w:val="Hyperlink"/>
+    <w:basedOn w:val="Policepardfaut"/>
+    <w:uiPriority w:val="99"/>
+    <w:unhideWhenUsed/>
+    <w:rsid w:val="00442ABD"/>
+    <w:rPr>
+      <w:color w:val="0563C1" w:themeColor="hyperlink"/>
+      <w:u w:val="single"/>
+    </w:rPr>
+  </w:style>
+  <w:style w:type="character" w:styleId="Mentionnonrsolue">
+    <w:name w:val="Unresolved Mention"/>
+    <w:basedOn w:val="Policepardfaut"/>
+    <w:uiPriority w:val="99"/>
+    <w:semiHidden/>
+    <w:unhideWhenUsed/>
+    <w:rsid w:val="00442ABD"/>
+    <w:rPr>
+      <w:color w:val="605E5C"/>
+      <w:shd w:val="clear" w:color="auto" w:fill="E1DFDD"/>
+    </w:rPr>
+  </w:style>
 </w:styles>
 </file>
 
